--- a/System development files/Improved fullyDressed UseCase (MakeOrder).docx
+++ b/System development files/Improved fullyDressed UseCase (MakeOrder).docx
@@ -5,9 +5,29 @@
     <w:p>
       <w:pPr>
         <w:pStyle w:val="1"/>
-      </w:pPr>
-      <w:r>
-        <w:t xml:space="preserve">Use case : Make order </w:t>
+        <w:rPr>
+          <w:lang w:val="en-GB"/>
+        </w:rPr>
+      </w:pPr>
+      <w:r>
+        <w:rPr>
+          <w:lang w:val="en-GB"/>
+        </w:rPr>
+        <w:t xml:space="preserve">Use </w:t>
+      </w:r>
+      <w:proofErr w:type="gramStart"/>
+      <w:r>
+        <w:rPr>
+          <w:lang w:val="en-GB"/>
+        </w:rPr>
+        <w:t>case :</w:t>
+      </w:r>
+      <w:proofErr w:type="gramEnd"/>
+      <w:r>
+        <w:rPr>
+          <w:lang w:val="en-GB"/>
+        </w:rPr>
+        <w:t xml:space="preserve"> Make order </w:t>
       </w:r>
     </w:p>
     <w:p>
@@ -142,15 +162,17 @@
           <w:lang w:val="en-GB"/>
         </w:rPr>
       </w:pPr>
-      <w:r>
-        <w:rPr>
-          <w:rFonts w:ascii="Arial" w:hAnsi="Arial" w:cs="Arial"/>
-          <w:b/>
-          <w:sz w:val="28"/>
-          <w:szCs w:val="28"/>
-          <w:lang w:val="en-GB"/>
-        </w:rPr>
-        <w:t>Guests come to the restaurant.</w:t>
+      <w:bookmarkStart w:id="0" w:name="_GoBack"/>
+      <w:bookmarkEnd w:id="0"/>
+      <w:r>
+        <w:rPr>
+          <w:rFonts w:ascii="Arial" w:hAnsi="Arial" w:cs="Arial"/>
+          <w:b/>
+          <w:sz w:val="28"/>
+          <w:szCs w:val="28"/>
+          <w:lang w:val="en-GB"/>
+        </w:rPr>
+        <w:t>System assigns guests to the appropriate table</w:t>
       </w:r>
     </w:p>
     <w:p>
@@ -174,19 +196,8 @@
           <w:b/>
           <w:sz w:val="28"/>
           <w:szCs w:val="28"/>
-          <w:lang w:val="en-GB"/>
-        </w:rPr>
-        <w:t xml:space="preserve">Waiter checks </w:t>
-      </w:r>
-      <w:r>
-        <w:rPr>
-          <w:rFonts w:ascii="Arial" w:hAnsi="Arial" w:cs="Arial"/>
-          <w:b/>
-          <w:sz w:val="28"/>
-          <w:szCs w:val="28"/>
-          <w:lang w:val="en-GB"/>
-        </w:rPr>
-        <w:t xml:space="preserve">reservation </w:t>
+        </w:rPr>
+        <w:t>Guests choose desired merchandises.</w:t>
       </w:r>
     </w:p>
     <w:p>
@@ -210,8 +221,19 @@
           <w:b/>
           <w:sz w:val="28"/>
           <w:szCs w:val="28"/>
-        </w:rPr>
-        <w:t>Waiter makes check-in.</w:t>
+          <w:lang w:val="en-GB"/>
+        </w:rPr>
+        <w:t>Waiter clicks on engaged table</w:t>
+      </w:r>
+      <w:r>
+        <w:rPr>
+          <w:rFonts w:ascii="Arial" w:hAnsi="Arial" w:cs="Arial"/>
+          <w:b/>
+          <w:sz w:val="28"/>
+          <w:szCs w:val="28"/>
+          <w:lang w:val="en-GB"/>
+        </w:rPr>
+        <w:t>(after check-in system assign guest to the appropriate table)</w:t>
       </w:r>
     </w:p>
     <w:p>
@@ -235,9 +257,26 @@
           <w:b/>
           <w:sz w:val="28"/>
           <w:szCs w:val="28"/>
-          <w:lang w:val="en-GB"/>
-        </w:rPr>
-        <w:t>System assigns guests to the appropriate table</w:t>
+        </w:rPr>
+        <w:t xml:space="preserve">Waiter creates </w:t>
+      </w:r>
+      <w:r>
+        <w:rPr>
+          <w:rFonts w:ascii="Arial" w:hAnsi="Arial" w:cs="Arial"/>
+          <w:b/>
+          <w:sz w:val="28"/>
+          <w:szCs w:val="28"/>
+        </w:rPr>
+        <w:t xml:space="preserve"> an </w:t>
+      </w:r>
+      <w:r>
+        <w:rPr>
+          <w:rFonts w:ascii="Arial" w:hAnsi="Arial" w:cs="Arial"/>
+          <w:b/>
+          <w:sz w:val="28"/>
+          <w:szCs w:val="28"/>
+        </w:rPr>
+        <w:t xml:space="preserve">order </w:t>
       </w:r>
     </w:p>
     <w:p>
@@ -261,8 +300,41 @@
           <w:b/>
           <w:sz w:val="28"/>
           <w:szCs w:val="28"/>
-        </w:rPr>
-        <w:t>Guests choose desired merchandises.</w:t>
+          <w:lang w:val="en-GB"/>
+        </w:rPr>
+        <w:t xml:space="preserve">Waiter </w:t>
+      </w:r>
+      <w:r>
+        <w:rPr>
+          <w:rFonts w:ascii="Arial" w:hAnsi="Arial" w:cs="Arial"/>
+          <w:b/>
+          <w:sz w:val="28"/>
+          <w:szCs w:val="28"/>
+          <w:lang w:val="en-GB"/>
+        </w:rPr>
+        <w:t xml:space="preserve">chooses </w:t>
+      </w:r>
+      <w:proofErr w:type="spellStart"/>
+      <w:r>
+        <w:rPr>
+          <w:rFonts w:ascii="Arial" w:hAnsi="Arial" w:cs="Arial"/>
+          <w:b/>
+          <w:sz w:val="28"/>
+          <w:szCs w:val="28"/>
+          <w:lang w:val="en-GB"/>
+        </w:rPr>
+        <w:t>approriate</w:t>
+      </w:r>
+      <w:proofErr w:type="spellEnd"/>
+      <w:r>
+        <w:rPr>
+          <w:rFonts w:ascii="Arial" w:hAnsi="Arial" w:cs="Arial"/>
+          <w:b/>
+          <w:sz w:val="28"/>
+          <w:szCs w:val="28"/>
+          <w:lang w:val="en-GB"/>
+        </w:rPr>
+        <w:t xml:space="preserve"> merchandises and add to order</w:t>
       </w:r>
     </w:p>
     <w:p>
@@ -288,17 +360,7 @@
           <w:szCs w:val="28"/>
           <w:lang w:val="en-GB"/>
         </w:rPr>
-        <w:t>Waiter clicks on engaged table</w:t>
-      </w:r>
-      <w:r>
-        <w:rPr>
-          <w:rFonts w:ascii="Arial" w:hAnsi="Arial" w:cs="Arial"/>
-          <w:b/>
-          <w:sz w:val="28"/>
-          <w:szCs w:val="28"/>
-          <w:lang w:val="en-GB"/>
-        </w:rPr>
-        <w:t>(after check-in system assign guest to the appropriate table)</w:t>
+        <w:t>Waiter completes order</w:t>
       </w:r>
     </w:p>
     <w:p>
@@ -322,26 +384,9 @@
           <w:b/>
           <w:sz w:val="28"/>
           <w:szCs w:val="28"/>
-        </w:rPr>
-        <w:t xml:space="preserve">Waiter creates </w:t>
-      </w:r>
-      <w:r>
-        <w:rPr>
-          <w:rFonts w:ascii="Arial" w:hAnsi="Arial" w:cs="Arial"/>
-          <w:b/>
-          <w:sz w:val="28"/>
-          <w:szCs w:val="28"/>
-        </w:rPr>
-        <w:t xml:space="preserve"> an </w:t>
-      </w:r>
-      <w:r>
-        <w:rPr>
-          <w:rFonts w:ascii="Arial" w:hAnsi="Arial" w:cs="Arial"/>
-          <w:b/>
-          <w:sz w:val="28"/>
-          <w:szCs w:val="28"/>
-        </w:rPr>
-        <w:t xml:space="preserve">order </w:t>
+          <w:lang w:val="en-GB"/>
+        </w:rPr>
+        <w:t>System sends notification with the courses to the cook</w:t>
       </w:r>
     </w:p>
     <w:p>
@@ -367,39 +412,7 @@
           <w:szCs w:val="28"/>
           <w:lang w:val="en-GB"/>
         </w:rPr>
-        <w:t xml:space="preserve">Waiter </w:t>
-      </w:r>
-      <w:r>
-        <w:rPr>
-          <w:rFonts w:ascii="Arial" w:hAnsi="Arial" w:cs="Arial"/>
-          <w:b/>
-          <w:sz w:val="28"/>
-          <w:szCs w:val="28"/>
-          <w:lang w:val="en-GB"/>
-        </w:rPr>
-        <w:t xml:space="preserve">chooses </w:t>
-      </w:r>
-      <w:proofErr w:type="spellStart"/>
-      <w:r>
-        <w:rPr>
-          <w:rFonts w:ascii="Arial" w:hAnsi="Arial" w:cs="Arial"/>
-          <w:b/>
-          <w:sz w:val="28"/>
-          <w:szCs w:val="28"/>
-          <w:lang w:val="en-GB"/>
-        </w:rPr>
-        <w:t>approriate</w:t>
-      </w:r>
-      <w:proofErr w:type="spellEnd"/>
-      <w:r>
-        <w:rPr>
-          <w:rFonts w:ascii="Arial" w:hAnsi="Arial" w:cs="Arial"/>
-          <w:b/>
-          <w:sz w:val="28"/>
-          <w:szCs w:val="28"/>
-          <w:lang w:val="en-GB"/>
-        </w:rPr>
-        <w:t xml:space="preserve"> merchandises and add to order</w:t>
+        <w:t>When course is made cook press complete.</w:t>
       </w:r>
     </w:p>
     <w:p>
@@ -425,7 +438,7 @@
           <w:szCs w:val="28"/>
           <w:lang w:val="en-GB"/>
         </w:rPr>
-        <w:t>Waiter completes order</w:t>
+        <w:t>System informs waiter when appropriate course is made</w:t>
       </w:r>
     </w:p>
     <w:p>
@@ -451,7 +464,27 @@
           <w:szCs w:val="28"/>
           <w:lang w:val="en-GB"/>
         </w:rPr>
-        <w:t>System sends notification with the courses to the cook</w:t>
+        <w:t xml:space="preserve">Waiter serve the table with </w:t>
+      </w:r>
+      <w:r>
+        <w:rPr>
+          <w:rFonts w:ascii="Arial" w:hAnsi="Arial" w:cs="Arial"/>
+          <w:b/>
+          <w:sz w:val="28"/>
+          <w:szCs w:val="28"/>
+          <w:lang w:val="en-GB"/>
+        </w:rPr>
+        <w:t xml:space="preserve">the </w:t>
+      </w:r>
+      <w:r>
+        <w:rPr>
+          <w:rFonts w:ascii="Arial" w:hAnsi="Arial" w:cs="Arial"/>
+          <w:b/>
+          <w:sz w:val="28"/>
+          <w:szCs w:val="28"/>
+          <w:lang w:val="en-GB"/>
+        </w:rPr>
+        <w:t>course</w:t>
       </w:r>
     </w:p>
     <w:p>
@@ -477,7 +510,7 @@
           <w:szCs w:val="28"/>
           <w:lang w:val="en-GB"/>
         </w:rPr>
-        <w:t>When course is made cook press complete.</w:t>
+        <w:t>Waiter asks if guests would like to order something more</w:t>
       </w:r>
     </w:p>
     <w:p>
@@ -503,7 +536,7 @@
           <w:szCs w:val="28"/>
           <w:lang w:val="en-GB"/>
         </w:rPr>
-        <w:t>System informs waiter when appropriate course is made</w:t>
+        <w:t>System repeats steps from 8 to 14  until guests are finished</w:t>
       </w:r>
     </w:p>
     <w:p>
@@ -529,104 +562,6 @@
           <w:szCs w:val="28"/>
           <w:lang w:val="en-GB"/>
         </w:rPr>
-        <w:t xml:space="preserve">Waiter serve the table with </w:t>
-      </w:r>
-      <w:r>
-        <w:rPr>
-          <w:rFonts w:ascii="Arial" w:hAnsi="Arial" w:cs="Arial"/>
-          <w:b/>
-          <w:sz w:val="28"/>
-          <w:szCs w:val="28"/>
-          <w:lang w:val="en-GB"/>
-        </w:rPr>
-        <w:t xml:space="preserve">the </w:t>
-      </w:r>
-      <w:r>
-        <w:rPr>
-          <w:rFonts w:ascii="Arial" w:hAnsi="Arial" w:cs="Arial"/>
-          <w:b/>
-          <w:sz w:val="28"/>
-          <w:szCs w:val="28"/>
-          <w:lang w:val="en-GB"/>
-        </w:rPr>
-        <w:t>course</w:t>
-      </w:r>
-    </w:p>
-    <w:p>
-      <w:pPr>
-        <w:pStyle w:val="a3"/>
-        <w:numPr>
-          <w:ilvl w:val="0"/>
-          <w:numId w:val="2"/>
-        </w:numPr>
-        <w:rPr>
-          <w:rFonts w:ascii="Arial" w:hAnsi="Arial" w:cs="Arial"/>
-          <w:b/>
-          <w:sz w:val="28"/>
-          <w:szCs w:val="28"/>
-          <w:lang w:val="en-GB"/>
-        </w:rPr>
-      </w:pPr>
-      <w:r>
-        <w:rPr>
-          <w:rFonts w:ascii="Arial" w:hAnsi="Arial" w:cs="Arial"/>
-          <w:b/>
-          <w:sz w:val="28"/>
-          <w:szCs w:val="28"/>
-          <w:lang w:val="en-GB"/>
-        </w:rPr>
-        <w:t>Waiter asks if guests would like to order something more</w:t>
-      </w:r>
-    </w:p>
-    <w:p>
-      <w:pPr>
-        <w:pStyle w:val="a3"/>
-        <w:numPr>
-          <w:ilvl w:val="0"/>
-          <w:numId w:val="2"/>
-        </w:numPr>
-        <w:rPr>
-          <w:rFonts w:ascii="Arial" w:hAnsi="Arial" w:cs="Arial"/>
-          <w:b/>
-          <w:sz w:val="28"/>
-          <w:szCs w:val="28"/>
-          <w:lang w:val="en-GB"/>
-        </w:rPr>
-      </w:pPr>
-      <w:r>
-        <w:rPr>
-          <w:rFonts w:ascii="Arial" w:hAnsi="Arial" w:cs="Arial"/>
-          <w:b/>
-          <w:sz w:val="28"/>
-          <w:szCs w:val="28"/>
-          <w:lang w:val="en-GB"/>
-        </w:rPr>
-        <w:t>System repeats steps from 8 to 14  until guests are finished</w:t>
-      </w:r>
-    </w:p>
-    <w:p>
-      <w:pPr>
-        <w:pStyle w:val="a3"/>
-        <w:numPr>
-          <w:ilvl w:val="0"/>
-          <w:numId w:val="2"/>
-        </w:numPr>
-        <w:rPr>
-          <w:rFonts w:ascii="Arial" w:hAnsi="Arial" w:cs="Arial"/>
-          <w:b/>
-          <w:sz w:val="28"/>
-          <w:szCs w:val="28"/>
-          <w:lang w:val="en-GB"/>
-        </w:rPr>
-      </w:pPr>
-      <w:r>
-        <w:rPr>
-          <w:rFonts w:ascii="Arial" w:hAnsi="Arial" w:cs="Arial"/>
-          <w:b/>
-          <w:sz w:val="28"/>
-          <w:szCs w:val="28"/>
-          <w:lang w:val="en-GB"/>
-        </w:rPr>
         <w:t xml:space="preserve">Waiter makes payment and print receipt </w:t>
       </w:r>
     </w:p>
@@ -876,6 +811,7 @@
           <w:szCs w:val="28"/>
           <w:lang w:val="en-GB"/>
         </w:rPr>
+        <w:lastRenderedPageBreak/>
         <w:t>5</w:t>
       </w:r>
       <w:r>
@@ -1262,8 +1198,6 @@
         </w:rPr>
         <w:t xml:space="preserve"> already added to the order</w:t>
       </w:r>
-      <w:bookmarkStart w:id="0" w:name="_GoBack"/>
-      <w:bookmarkEnd w:id="0"/>
     </w:p>
     <w:p>
       <w:pPr>
@@ -3529,7 +3463,7 @@
 </file>
 
 <file path=customXml/itemProps1.xml><?xml version="1.0" encoding="utf-8"?>
-<ds:datastoreItem xmlns:ds="http://schemas.openxmlformats.org/officeDocument/2006/customXml" ds:itemID="{71175B93-26D6-4CBE-82DE-FF10D92605E4}">
+<ds:datastoreItem xmlns:ds="http://schemas.openxmlformats.org/officeDocument/2006/customXml" ds:itemID="{54B000E4-2AA4-48AE-9E3B-107C7DB46E2B}">
   <ds:schemaRefs>
     <ds:schemaRef ds:uri="http://schemas.openxmlformats.org/officeDocument/2006/bibliography"/>
   </ds:schemaRefs>
